--- a/Project Checkpoint 1.docx
+++ b/Project Checkpoint 1.docx
@@ -58,47 +58,7 @@
           <w:sz w:val="24"/>
           <w:szCs w:val="24"/>
         </w:rPr>
-        <w:t>F</w:t>
-      </w:r>
-      <w:r>
-        <w:rPr>
-          <w:rFonts w:ascii="Times New Roman" w:hAnsi="Times New Roman" w:cs="Times New Roman"/>
-          <w:sz w:val="24"/>
-          <w:szCs w:val="24"/>
-        </w:rPr>
-        <w:t xml:space="preserve">unctional MRI </w:t>
-      </w:r>
-      <w:r>
-        <w:rPr>
-          <w:rFonts w:ascii="Times New Roman" w:hAnsi="Times New Roman" w:cs="Times New Roman"/>
-          <w:sz w:val="24"/>
-          <w:szCs w:val="24"/>
-        </w:rPr>
-        <w:t>C</w:t>
-      </w:r>
-      <w:r>
-        <w:rPr>
-          <w:rFonts w:ascii="Times New Roman" w:hAnsi="Times New Roman" w:cs="Times New Roman"/>
-          <w:sz w:val="24"/>
-          <w:szCs w:val="24"/>
-        </w:rPr>
-        <w:t xml:space="preserve">onnectome </w:t>
-      </w:r>
-      <w:r>
-        <w:rPr>
-          <w:rFonts w:ascii="Times New Roman" w:hAnsi="Times New Roman" w:cs="Times New Roman"/>
-          <w:sz w:val="24"/>
-          <w:szCs w:val="24"/>
-        </w:rPr>
-        <w:t>M</w:t>
-      </w:r>
-      <w:r>
-        <w:rPr>
-          <w:rFonts w:ascii="Times New Roman" w:hAnsi="Times New Roman" w:cs="Times New Roman"/>
-          <w:sz w:val="24"/>
-          <w:szCs w:val="24"/>
-        </w:rPr>
-        <w:t>atrices</w:t>
+        <w:t>Functional MRI Connectome Matrices</w:t>
       </w:r>
     </w:p>
     <w:p>
@@ -139,6 +99,7 @@
       <w:r>
         <w:rPr>
           <w:rFonts w:ascii="Times New Roman" w:hAnsi="Times New Roman" w:cs="Times New Roman"/>
+          <w:noProof/>
         </w:rPr>
         <w:drawing>
           <wp:anchor distT="0" distB="0" distL="114300" distR="114300" simplePos="0" relativeHeight="251663360" behindDoc="0" locked="0" layoutInCell="1" allowOverlap="1" wp14:anchorId="64B75265" wp14:editId="470F572A">
@@ -241,6 +202,7 @@
       <w:r>
         <w:rPr>
           <w:rFonts w:ascii="Times New Roman" w:hAnsi="Times New Roman" w:cs="Times New Roman"/>
+          <w:noProof/>
         </w:rPr>
         <w:lastRenderedPageBreak/>
         <w:drawing>
@@ -416,25 +378,7 @@
           <w:sz w:val="24"/>
           <w:szCs w:val="24"/>
         </w:rPr>
-        <w:t xml:space="preserve"> and generated a correlation heatmap to identify weak relationships or potential multicollinearity</w:t>
-      </w:r>
-      <w:r>
-        <w:rPr>
-          <w:rFonts w:ascii="Times New Roman" w:eastAsiaTheme="minorHAnsi" w:hAnsi="Times New Roman" w:cs="Times New Roman"/>
-          <w:color w:val="auto"/>
-          <w:sz w:val="24"/>
-          <w:szCs w:val="24"/>
-        </w:rPr>
-        <w:t xml:space="preserve"> (Figure 1)</w:t>
-      </w:r>
-      <w:r>
-        <w:rPr>
-          <w:rFonts w:ascii="Times New Roman" w:eastAsiaTheme="minorHAnsi" w:hAnsi="Times New Roman" w:cs="Times New Roman"/>
-          <w:color w:val="auto"/>
-          <w:sz w:val="24"/>
-          <w:szCs w:val="24"/>
-        </w:rPr>
-        <w:t>.</w:t>
+        <w:t xml:space="preserve"> and generated a correlation heatmap to identify weak relationships or potential multicollinearity (Figure 1).</w:t>
       </w:r>
     </w:p>
     <w:p>
@@ -448,43 +392,7 @@
         <w:rPr>
           <w:rFonts w:ascii="Times New Roman" w:hAnsi="Times New Roman" w:cs="Times New Roman"/>
         </w:rPr>
-        <w:t xml:space="preserve">Additionally, we explored the frequency distribution of numerical features using </w:t>
-      </w:r>
-      <w:r>
-        <w:rPr>
-          <w:rFonts w:ascii="Times New Roman" w:hAnsi="Times New Roman" w:cs="Times New Roman"/>
-        </w:rPr>
-        <w:t xml:space="preserve">a </w:t>
-      </w:r>
-      <w:r>
-        <w:rPr>
-          <w:rFonts w:ascii="Times New Roman" w:hAnsi="Times New Roman" w:cs="Times New Roman"/>
-        </w:rPr>
-        <w:t>histogram</w:t>
-      </w:r>
-      <w:r>
-        <w:rPr>
-          <w:rFonts w:ascii="Times New Roman" w:hAnsi="Times New Roman" w:cs="Times New Roman"/>
-        </w:rPr>
-        <w:t xml:space="preserve"> (figure 2)</w:t>
-      </w:r>
-      <w:r>
-        <w:rPr>
-          <w:rFonts w:ascii="Times New Roman" w:hAnsi="Times New Roman" w:cs="Times New Roman"/>
-        </w:rPr>
-        <w:t xml:space="preserve"> and examined the class distributions of ADHD diagnosis and sex in the target variables</w:t>
-      </w:r>
-      <w:r>
-        <w:rPr>
-          <w:rFonts w:ascii="Times New Roman" w:hAnsi="Times New Roman" w:cs="Times New Roman"/>
-        </w:rPr>
-        <w:t xml:space="preserve"> (figure 3 and figure 4)</w:t>
-      </w:r>
-      <w:r>
-        <w:rPr>
-          <w:rFonts w:ascii="Times New Roman" w:hAnsi="Times New Roman" w:cs="Times New Roman"/>
-        </w:rPr>
-        <w:t xml:space="preserve">. </w:t>
+        <w:t xml:space="preserve">Additionally, we explored the frequency distribution of numerical features using a histogram (figure 2) and examined the class distributions of ADHD diagnosis and sex in the target variables (figure 3 and figure 4). </w:t>
       </w:r>
     </w:p>
     <w:p>
@@ -516,7 +424,13 @@
         <w:rPr>
           <w:rFonts w:ascii="Times New Roman" w:hAnsi="Times New Roman" w:cs="Times New Roman"/>
         </w:rPr>
-        <w:t>To optimize</w:t>
+        <w:t xml:space="preserve">To optimize model performance, we plan to experiment with both balanced and imbalanced class distributions. </w:t>
+      </w:r>
+      <w:r>
+        <w:rPr>
+          <w:rFonts w:ascii="Times New Roman" w:hAnsi="Times New Roman" w:cs="Times New Roman"/>
+        </w:rPr>
+        <w:t>We will also split the training dataset using 80/20 split for training and validation of our model performance. We are currently examining the feasibility of other machine learning models such as deep learning</w:t>
       </w:r>
       <w:r>
         <w:rPr>
@@ -528,43 +442,7 @@
         <w:rPr>
           <w:rFonts w:ascii="Times New Roman" w:hAnsi="Times New Roman" w:cs="Times New Roman"/>
         </w:rPr>
-        <w:t>model performance, we plan to experiment with both balanced and imbalanced class</w:t>
-      </w:r>
-      <w:r>
-        <w:rPr>
-          <w:rFonts w:ascii="Times New Roman" w:hAnsi="Times New Roman" w:cs="Times New Roman"/>
-        </w:rPr>
-        <w:t xml:space="preserve"> </w:t>
-      </w:r>
-      <w:r>
-        <w:rPr>
-          <w:rFonts w:ascii="Times New Roman" w:hAnsi="Times New Roman" w:cs="Times New Roman"/>
-        </w:rPr>
-        <w:t>distributions.</w:t>
-      </w:r>
-      <w:r>
-        <w:rPr>
-          <w:rFonts w:ascii="Times New Roman" w:hAnsi="Times New Roman" w:cs="Times New Roman"/>
-        </w:rPr>
-        <w:t xml:space="preserve"> </w:t>
-      </w:r>
-      <w:r>
-        <w:rPr>
-          <w:rFonts w:ascii="Times New Roman" w:hAnsi="Times New Roman" w:cs="Times New Roman"/>
-        </w:rPr>
-        <w:t xml:space="preserve">We will also split the training dataset using 80/20 split for training and validation of our model performance. We are currently examining the feasibility of other machine learning models such as deep learning (especially for the FMRI) or using summary statistics to represent the key </w:t>
-      </w:r>
-      <w:r>
-        <w:rPr>
-          <w:rFonts w:ascii="Times New Roman" w:hAnsi="Times New Roman" w:cs="Times New Roman"/>
-        </w:rPr>
-        <w:t>network properties</w:t>
-      </w:r>
-      <w:r>
-        <w:rPr>
-          <w:rFonts w:ascii="Times New Roman" w:hAnsi="Times New Roman" w:cs="Times New Roman"/>
-        </w:rPr>
-        <w:t xml:space="preserve"> of the FMRI. Finally, we may build a GNN model (but might be outside our expertise). </w:t>
+        <w:t xml:space="preserve">or using summary statistics to represent the key network properties of the FMRI. Finally, we may build a GNN model (but might be outside our expertise). </w:t>
       </w:r>
     </w:p>
     <w:p>
@@ -577,6 +455,7 @@
       <w:r>
         <w:rPr>
           <w:rFonts w:ascii="Times New Roman" w:hAnsi="Times New Roman" w:cs="Times New Roman"/>
+          <w:noProof/>
         </w:rPr>
         <w:lastRenderedPageBreak/>
         <w:drawing>
@@ -799,6 +678,7 @@
       <w:r>
         <w:rPr>
           <w:rFonts w:ascii="Times New Roman" w:hAnsi="Times New Roman" w:cs="Times New Roman"/>
+          <w:noProof/>
         </w:rPr>
         <w:drawing>
           <wp:inline distT="0" distB="0" distL="0" distR="0" wp14:anchorId="318AED92" wp14:editId="72FB6FF6">
@@ -1008,6 +888,7 @@
       <w:r>
         <w:rPr>
           <w:rFonts w:ascii="Times New Roman" w:hAnsi="Times New Roman" w:cs="Times New Roman"/>
+          <w:noProof/>
         </w:rPr>
         <w:drawing>
           <wp:inline distT="0" distB="0" distL="0" distR="0" wp14:anchorId="610EEB77" wp14:editId="446210D7">
@@ -1048,6 +929,7 @@
       <w:r>
         <w:rPr>
           <w:rFonts w:ascii="Times New Roman" w:hAnsi="Times New Roman" w:cs="Times New Roman"/>
+          <w:noProof/>
         </w:rPr>
         <w:drawing>
           <wp:inline distT="0" distB="0" distL="0" distR="0" wp14:anchorId="7918C2E5" wp14:editId="1C4D172E">
@@ -1698,6 +1580,7 @@
   <w:style w:type="character" w:default="1" w:styleId="DefaultParagraphFont">
     <w:name w:val="Default Paragraph Font"/>
     <w:uiPriority w:val="1"/>
+    <w:semiHidden/>
     <w:unhideWhenUsed/>
   </w:style>
   <w:style w:type="table" w:default="1" w:styleId="TableNormal">

--- a/Project Checkpoint 1.docx
+++ b/Project Checkpoint 1.docx
@@ -4,22 +4,88 @@
   <w:body>
     <w:p>
       <w:pPr>
-        <w:pStyle w:val="Heading1"/>
+        <w:pStyle w:val="Heading2"/>
         <w:jc w:val="center"/>
-        <w:rPr>
-          <w:rFonts w:ascii="Times New Roman" w:hAnsi="Times New Roman" w:cs="Times New Roman"/>
-          <w:sz w:val="24"/>
-          <w:szCs w:val="24"/>
-        </w:rPr>
       </w:pPr>
-      <w:r>
-        <w:rPr>
-          <w:rFonts w:ascii="Times New Roman" w:hAnsi="Times New Roman" w:cs="Times New Roman"/>
-          <w:sz w:val="24"/>
-          <w:szCs w:val="24"/>
-        </w:rPr>
+      <w:proofErr w:type="spellStart"/>
+      <w:r>
+        <w:t>WiDS</w:t>
+      </w:r>
+      <w:proofErr w:type="spellEnd"/>
+      <w:r>
+        <w:t xml:space="preserve"> </w:t>
+      </w:r>
+      <w:proofErr w:type="spellStart"/>
+      <w:r>
+        <w:t>Datathon</w:t>
+      </w:r>
+      <w:proofErr w:type="spellEnd"/>
+      <w:r>
+        <w:t xml:space="preserve"> 2025 - Unraveling the Mysteries of the Female Brain: Sex Patterns in ADHD</w:t>
+      </w:r>
+      <w:r>
+        <w:t xml:space="preserve"> - </w:t>
+      </w:r>
+      <w:r>
         <w:t>Project Checkpoint 1</w:t>
       </w:r>
+    </w:p>
+    <w:p>
+      <w:pPr>
+        <w:jc w:val="center"/>
+        <w:rPr>
+          <w:rFonts w:ascii="Times New Roman" w:hAnsi="Times New Roman" w:cs="Times New Roman"/>
+        </w:rPr>
+      </w:pPr>
+      <w:r>
+        <w:rPr>
+          <w:rFonts w:ascii="Times New Roman" w:hAnsi="Times New Roman" w:cs="Times New Roman"/>
+        </w:rPr>
+        <w:t xml:space="preserve">Ramy El </w:t>
+      </w:r>
+      <w:r>
+        <w:rPr>
+          <w:rFonts w:ascii="Times New Roman" w:hAnsi="Times New Roman" w:cs="Times New Roman"/>
+        </w:rPr>
+        <w:t>Gharbawy</w:t>
+      </w:r>
+      <w:r>
+        <w:rPr>
+          <w:rFonts w:ascii="Times New Roman" w:hAnsi="Times New Roman" w:cs="Times New Roman"/>
+        </w:rPr>
+        <w:t xml:space="preserve">, Sergiu </w:t>
+      </w:r>
+      <w:proofErr w:type="spellStart"/>
+      <w:r>
+        <w:rPr>
+          <w:rFonts w:ascii="Times New Roman" w:hAnsi="Times New Roman" w:cs="Times New Roman"/>
+        </w:rPr>
+        <w:t>Buhatel</w:t>
+      </w:r>
+      <w:proofErr w:type="spellEnd"/>
+    </w:p>
+    <w:p>
+      <w:pPr>
+        <w:jc w:val="center"/>
+        <w:rPr>
+          <w:rFonts w:ascii="Times New Roman" w:hAnsi="Times New Roman" w:cs="Times New Roman"/>
+        </w:rPr>
+      </w:pPr>
+      <w:r>
+        <w:rPr>
+          <w:rFonts w:ascii="Times New Roman" w:hAnsi="Times New Roman" w:cs="Times New Roman"/>
+        </w:rPr>
+        <w:t xml:space="preserve">Link to our code: </w:t>
+      </w:r>
+      <w:hyperlink r:id="rId4" w:history="1">
+        <w:r>
+          <w:rPr>
+            <w:rStyle w:val="Hyperlink"/>
+            <w:rFonts w:ascii="Times New Roman" w:hAnsi="Times New Roman" w:cs="Times New Roman"/>
+          </w:rPr>
+          <w:t>https://github.com/sergiubuhatel/data5001/blob/main/Project.ipynb</w:t>
+        </w:r>
+      </w:hyperlink>
     </w:p>
     <w:p>
       <w:pPr>
@@ -125,7 +191,7 @@
                     <pic:cNvPicPr/>
                   </pic:nvPicPr>
                   <pic:blipFill>
-                    <a:blip r:embed="rId4">
+                    <a:blip r:embed="rId5">
                       <a:extLst>
                         <a:ext uri="{28A0092B-C50C-407E-A947-70E740481C1C}">
                           <a14:useLocalDpi xmlns:a14="http://schemas.microsoft.com/office/drawing/2010/main" val="0"/>
@@ -189,6 +255,7 @@
         <w:rPr>
           <w:rFonts w:ascii="Times New Roman" w:hAnsi="Times New Roman" w:cs="Times New Roman"/>
         </w:rPr>
+        <w:lastRenderedPageBreak/>
         <w:t>If our assumption about the 200-region parcellation is correct, the fMRI data is stored as a vectorized upper triangular part of a 200×200 connectivity matrix. This allows us to reconstruct the full matrix, enabling the visualization of connectivity patterns through heatmaps and distribution plots for each participant.</w:t>
       </w:r>
     </w:p>
@@ -204,7 +271,6 @@
           <w:rFonts w:ascii="Times New Roman" w:hAnsi="Times New Roman" w:cs="Times New Roman"/>
           <w:noProof/>
         </w:rPr>
-        <w:lastRenderedPageBreak/>
         <w:drawing>
           <wp:inline distT="0" distB="0" distL="0" distR="0" wp14:anchorId="571112D6" wp14:editId="2AAC30E7">
             <wp:extent cx="5934075" cy="3711575"/>
@@ -221,7 +287,7 @@
                     <pic:cNvPicPr/>
                   </pic:nvPicPr>
                   <pic:blipFill>
-                    <a:blip r:embed="rId5"/>
+                    <a:blip r:embed="rId6"/>
                     <a:stretch>
                       <a:fillRect/>
                     </a:stretch>
@@ -378,7 +444,43 @@
           <w:sz w:val="24"/>
           <w:szCs w:val="24"/>
         </w:rPr>
-        <w:t xml:space="preserve"> and generated a correlation heatmap to identify weak relationships or potential multicollinearity (Figure 1).</w:t>
+        <w:t xml:space="preserve"> and generated a correlation heatmap to identify weak relationships or potential multicollinearity (Figure 1</w:t>
+      </w:r>
+      <w:r>
+        <w:rPr>
+          <w:rFonts w:ascii="Times New Roman" w:eastAsiaTheme="minorHAnsi" w:hAnsi="Times New Roman" w:cs="Times New Roman"/>
+          <w:color w:val="auto"/>
+          <w:sz w:val="24"/>
+          <w:szCs w:val="24"/>
+        </w:rPr>
+        <w:t>)</w:t>
+      </w:r>
+      <w:r>
+        <w:rPr>
+          <w:rFonts w:ascii="Times New Roman" w:eastAsiaTheme="minorHAnsi" w:hAnsi="Times New Roman" w:cs="Times New Roman"/>
+          <w:color w:val="auto"/>
+          <w:sz w:val="24"/>
+          <w:szCs w:val="24"/>
+        </w:rPr>
+        <w:t xml:space="preserve"> for ADHD diagnosis and sex target variables</w:t>
+      </w:r>
+      <w:r>
+        <w:rPr>
+          <w:rFonts w:ascii="Times New Roman" w:eastAsiaTheme="minorHAnsi" w:hAnsi="Times New Roman" w:cs="Times New Roman"/>
+          <w:color w:val="auto"/>
+          <w:sz w:val="24"/>
+          <w:szCs w:val="24"/>
+        </w:rPr>
+        <w:t>.</w:t>
+      </w:r>
+      <w:r>
+        <w:rPr>
+          <w:rFonts w:ascii="Times New Roman" w:eastAsiaTheme="minorHAnsi" w:hAnsi="Times New Roman" w:cs="Times New Roman"/>
+          <w:color w:val="auto"/>
+          <w:sz w:val="24"/>
+          <w:szCs w:val="24"/>
+        </w:rPr>
+        <w:t xml:space="preserve"> Using the correlation matrix, we plan to remove columns with low/no correlation or multicollinearity. </w:t>
       </w:r>
     </w:p>
     <w:p>
@@ -430,7 +532,14 @@
         <w:rPr>
           <w:rFonts w:ascii="Times New Roman" w:hAnsi="Times New Roman" w:cs="Times New Roman"/>
         </w:rPr>
-        <w:t>We will also split the training dataset using 80/20 split for training and validation of our model performance. We are currently examining the feasibility of other machine learning models such as deep learning</w:t>
+        <w:t xml:space="preserve">We will also split the training dataset using 80/20 split for training and validation of our model performance. We are currently examining the feasibility of other machine learning </w:t>
+      </w:r>
+      <w:r>
+        <w:rPr>
+          <w:rFonts w:ascii="Times New Roman" w:hAnsi="Times New Roman" w:cs="Times New Roman"/>
+        </w:rPr>
+        <w:lastRenderedPageBreak/>
+        <w:t>models such as deep learning</w:t>
       </w:r>
       <w:r>
         <w:rPr>
@@ -455,14 +564,12 @@
       <w:r>
         <w:rPr>
           <w:rFonts w:ascii="Times New Roman" w:hAnsi="Times New Roman" w:cs="Times New Roman"/>
-          <w:noProof/>
-        </w:rPr>
-        <w:lastRenderedPageBreak/>
+        </w:rPr>
         <w:drawing>
-          <wp:inline distT="0" distB="0" distL="0" distR="0" wp14:anchorId="0FA009D6" wp14:editId="09A60221">
-            <wp:extent cx="5848350" cy="3819525"/>
-            <wp:effectExtent l="0" t="0" r="6350" b="3175"/>
-            <wp:docPr id="2055815798" name="Picture 1" descr="A screen shot of a graph&#10;&#10;AI-generated content may be incorrect."/>
+          <wp:inline distT="0" distB="0" distL="0" distR="0" wp14:anchorId="055C3174" wp14:editId="4435A5B0">
+            <wp:extent cx="5943600" cy="4759960"/>
+            <wp:effectExtent l="0" t="0" r="0" b="2540"/>
+            <wp:docPr id="675510901" name="Picture 1" descr="A screenshot of a graph&#10;&#10;AI-generated content may be incorrect."/>
             <wp:cNvGraphicFramePr>
               <a:graphicFrameLocks xmlns:a="http://schemas.openxmlformats.org/drawingml/2006/main" noChangeAspect="1"/>
             </wp:cNvGraphicFramePr>
@@ -470,17 +577,11 @@
               <a:graphicData uri="http://schemas.openxmlformats.org/drawingml/2006/picture">
                 <pic:pic xmlns:pic="http://schemas.openxmlformats.org/drawingml/2006/picture">
                   <pic:nvPicPr>
-                    <pic:cNvPr id="2055815798" name="Picture 1" descr="A screen shot of a graph&#10;&#10;AI-generated content may be incorrect."/>
+                    <pic:cNvPr id="675510901" name="Picture 1" descr="A screenshot of a graph&#10;&#10;AI-generated content may be incorrect."/>
                     <pic:cNvPicPr/>
                   </pic:nvPicPr>
                   <pic:blipFill>
-                    <a:blip r:embed="rId6">
-                      <a:extLst>
-                        <a:ext uri="{28A0092B-C50C-407E-A947-70E740481C1C}">
-                          <a14:useLocalDpi xmlns:a14="http://schemas.microsoft.com/office/drawing/2010/main" val="0"/>
-                        </a:ext>
-                      </a:extLst>
-                    </a:blip>
+                    <a:blip r:embed="rId7"/>
                     <a:stretch>
                       <a:fillRect/>
                     </a:stretch>
@@ -488,7 +589,7 @@
                   <pic:spPr>
                     <a:xfrm>
                       <a:off x="0" y="0"/>
-                      <a:ext cx="5848350" cy="3819525"/>
+                      <a:ext cx="5943600" cy="4759960"/>
                     </a:xfrm>
                     <a:prstGeom prst="rect">
                       <a:avLst/>
@@ -503,12 +604,18 @@
       <w:r>
         <w:rPr>
           <w:rFonts w:ascii="Times New Roman" w:hAnsi="Times New Roman" w:cs="Times New Roman"/>
+        </w:rPr>
+        <w:t xml:space="preserve"> </w:t>
+      </w:r>
+      <w:r>
+        <w:rPr>
+          <w:rFonts w:ascii="Times New Roman" w:hAnsi="Times New Roman" w:cs="Times New Roman"/>
           <w:noProof/>
         </w:rPr>
         <mc:AlternateContent>
           <mc:Choice Requires="wps">
             <w:drawing>
-              <wp:anchor distT="0" distB="0" distL="114300" distR="114300" simplePos="0" relativeHeight="251659264" behindDoc="0" locked="0" layoutInCell="1" allowOverlap="1" wp14:anchorId="1B483AC4" wp14:editId="1B8BF2CB">
+              <wp:anchor distT="0" distB="0" distL="114300" distR="114300" simplePos="0" relativeHeight="251659264" behindDoc="0" locked="0" layoutInCell="1" allowOverlap="1" wp14:anchorId="1B483AC4" wp14:editId="040696BE">
                 <wp:simplePos x="0" y="0"/>
                 <wp:positionH relativeFrom="column">
                   <wp:posOffset>5305426</wp:posOffset>
@@ -600,6 +707,7 @@
           <w:rFonts w:ascii="Times New Roman" w:hAnsi="Times New Roman" w:cs="Times New Roman"/>
           <w:noProof/>
         </w:rPr>
+        <w:lastRenderedPageBreak/>
         <mc:AlternateContent>
           <mc:Choice Requires="wps">
             <w:drawing>
@@ -696,7 +804,7 @@
                     <pic:cNvPicPr/>
                   </pic:nvPicPr>
                   <pic:blipFill>
-                    <a:blip r:embed="rId7"/>
+                    <a:blip r:embed="rId8"/>
                     <a:stretch>
                       <a:fillRect/>
                     </a:stretch>
@@ -729,7 +837,6 @@
           <w:rFonts w:ascii="Times New Roman" w:hAnsi="Times New Roman" w:cs="Times New Roman"/>
           <w:noProof/>
         </w:rPr>
-        <w:lastRenderedPageBreak/>
         <mc:AlternateContent>
           <mc:Choice Requires="wps">
             <w:drawing>
@@ -906,7 +1013,7 @@
                     <pic:cNvPicPr/>
                   </pic:nvPicPr>
                   <pic:blipFill>
-                    <a:blip r:embed="rId8"/>
+                    <a:blip r:embed="rId9"/>
                     <a:stretch>
                       <a:fillRect/>
                     </a:stretch>
@@ -947,7 +1054,7 @@
                     <pic:cNvPicPr/>
                   </pic:nvPicPr>
                   <pic:blipFill>
-                    <a:blip r:embed="rId9"/>
+                    <a:blip r:embed="rId10"/>
                     <a:stretch>
                       <a:fillRect/>
                     </a:stretch>
@@ -967,6 +1074,22 @@
           </wp:inline>
         </w:drawing>
       </w:r>
+    </w:p>
+    <w:p>
+      <w:pPr>
+        <w:jc w:val="both"/>
+        <w:rPr>
+          <w:rFonts w:ascii="Times New Roman" w:hAnsi="Times New Roman" w:cs="Times New Roman"/>
+        </w:rPr>
+      </w:pPr>
+    </w:p>
+    <w:p>
+      <w:pPr>
+        <w:jc w:val="both"/>
+        <w:rPr>
+          <w:rFonts w:ascii="Times New Roman" w:hAnsi="Times New Roman" w:cs="Times New Roman"/>
+        </w:rPr>
+      </w:pPr>
     </w:p>
     <w:sectPr>
       <w:pgSz w:w="12240" w:h="15840"/>
@@ -1893,6 +2016,29 @@
       <w:spacing w:val="5"/>
     </w:rPr>
   </w:style>
+  <w:style w:type="character" w:styleId="Hyperlink">
+    <w:name w:val="Hyperlink"/>
+    <w:basedOn w:val="DefaultParagraphFont"/>
+    <w:uiPriority w:val="99"/>
+    <w:unhideWhenUsed/>
+    <w:rsid w:val="000B7257"/>
+    <w:rPr>
+      <w:color w:val="467886" w:themeColor="hyperlink"/>
+      <w:u w:val="single"/>
+    </w:rPr>
+  </w:style>
+  <w:style w:type="character" w:styleId="UnresolvedMention">
+    <w:name w:val="Unresolved Mention"/>
+    <w:basedOn w:val="DefaultParagraphFont"/>
+    <w:uiPriority w:val="99"/>
+    <w:semiHidden/>
+    <w:unhideWhenUsed/>
+    <w:rsid w:val="000B7257"/>
+    <w:rPr>
+      <w:color w:val="605E5C"/>
+      <w:shd w:val="clear" w:color="auto" w:fill="E1DFDD"/>
+    </w:rPr>
+  </w:style>
 </w:styles>
 </file>
 
